--- a/Project introduction.docx
+++ b/Project introduction.docx
@@ -1,6 +1,6 @@
 
 <file path=word/document.xml><?xml version="1.0" encoding="utf-8"?>
-<w:document xmlns:wpc="http://schemas.microsoft.com/office/word/2010/wordprocessingCanvas" xmlns:cx="http://schemas.microsoft.com/office/drawing/2014/chartex" xmlns:cx1="http://schemas.microsoft.com/office/drawing/2015/9/8/chartex" xmlns:cx2="http://schemas.microsoft.com/office/drawing/2015/10/21/chartex" xmlns:cx3="http://schemas.microsoft.com/office/drawing/2016/5/9/chartex" xmlns:cx4="http://schemas.microsoft.com/office/drawing/2016/5/10/chartex" xmlns:cx5="http://schemas.microsoft.com/office/drawing/2016/5/11/chartex" xmlns:cx6="http://schemas.microsoft.com/office/drawing/2016/5/12/chartex" xmlns:cx7="http://schemas.microsoft.com/office/drawing/2016/5/13/chartex" xmlns:cx8="http://schemas.microsoft.com/office/drawing/2016/5/14/chartex" xmlns:mc="http://schemas.openxmlformats.org/markup-compatibility/2006" xmlns:aink="http://schemas.microsoft.com/office/drawing/2016/ink" xmlns:am3d="http://schemas.microsoft.com/office/drawing/2017/model3d" xmlns:o="urn:schemas-microsoft-com:office:office" xmlns:r="http://schemas.openxmlformats.org/officeDocument/2006/relationships" xmlns:m="http://schemas.openxmlformats.org/officeDocument/2006/math" xmlns:v="urn:schemas-microsoft-com:vml" xmlns:wp14="http://schemas.microsoft.com/office/word/2010/wordprocessingDrawing" xmlns:wp="http://schemas.openxmlformats.org/drawingml/2006/wordprocessingDrawing" xmlns:w10="urn:schemas-microsoft-com:office:word" xmlns:w="http://schemas.openxmlformats.org/wordprocessingml/2006/main" xmlns:w14="http://schemas.microsoft.com/office/word/2010/wordml" xmlns:w15="http://schemas.microsoft.com/office/word/2012/wordml" xmlns:w16cex="http://schemas.microsoft.com/office/word/2018/wordml/cex" xmlns:w16cid="http://schemas.microsoft.com/office/word/2016/wordml/cid" xmlns:w16="http://schemas.microsoft.com/office/word/2018/wordml" xmlns:w16sdtdh="http://schemas.microsoft.com/office/word/2020/wordml/sdtdatahash" xmlns:w16se="http://schemas.microsoft.com/office/word/2015/wordml/symex" xmlns:wpg="http://schemas.microsoft.com/office/word/2010/wordprocessingGroup" xmlns:wpi="http://schemas.microsoft.com/office/word/2010/wordprocessingInk" xmlns:wne="http://schemas.microsoft.com/office/word/2006/wordml" xmlns:wps="http://schemas.microsoft.com/office/word/2010/wordprocessingShape" mc:Ignorable="w14 w15 w16se w16cid w16 w16cex w16sdtdh wp14">
+<w:document xmlns:wpc="http://schemas.microsoft.com/office/word/2010/wordprocessingCanvas" xmlns:cx="http://schemas.microsoft.com/office/drawing/2014/chartex" xmlns:cx1="http://schemas.microsoft.com/office/drawing/2015/9/8/chartex" xmlns:cx2="http://schemas.microsoft.com/office/drawing/2015/10/21/chartex" xmlns:cx3="http://schemas.microsoft.com/office/drawing/2016/5/9/chartex" xmlns:cx4="http://schemas.microsoft.com/office/drawing/2016/5/10/chartex" xmlns:cx5="http://schemas.microsoft.com/office/drawing/2016/5/11/chartex" xmlns:cx6="http://schemas.microsoft.com/office/drawing/2016/5/12/chartex" xmlns:cx7="http://schemas.microsoft.com/office/drawing/2016/5/13/chartex" xmlns:cx8="http://schemas.microsoft.com/office/drawing/2016/5/14/chartex" xmlns:mc="http://schemas.openxmlformats.org/markup-compatibility/2006" xmlns:aink="http://schemas.microsoft.com/office/drawing/2016/ink" xmlns:am3d="http://schemas.microsoft.com/office/drawing/2017/model3d" xmlns:o="urn:schemas-microsoft-com:office:office" xmlns:oel="http://schemas.microsoft.com/office/2019/extlst" xmlns:r="http://schemas.openxmlformats.org/officeDocument/2006/relationships" xmlns:m="http://schemas.openxmlformats.org/officeDocument/2006/math" xmlns:v="urn:schemas-microsoft-com:vml" xmlns:wp14="http://schemas.microsoft.com/office/word/2010/wordprocessingDrawing" xmlns:wp="http://schemas.openxmlformats.org/drawingml/2006/wordprocessingDrawing" xmlns:w10="urn:schemas-microsoft-com:office:word" xmlns:w="http://schemas.openxmlformats.org/wordprocessingml/2006/main" xmlns:w14="http://schemas.microsoft.com/office/word/2010/wordml" xmlns:w15="http://schemas.microsoft.com/office/word/2012/wordml" xmlns:w16cex="http://schemas.microsoft.com/office/word/2018/wordml/cex" xmlns:w16cid="http://schemas.microsoft.com/office/word/2016/wordml/cid" xmlns:w16="http://schemas.microsoft.com/office/word/2018/wordml" xmlns:w16sdtdh="http://schemas.microsoft.com/office/word/2020/wordml/sdtdatahash" xmlns:w16se="http://schemas.microsoft.com/office/word/2015/wordml/symex" xmlns:wpg="http://schemas.microsoft.com/office/word/2010/wordprocessingGroup" xmlns:wpi="http://schemas.microsoft.com/office/word/2010/wordprocessingInk" xmlns:wne="http://schemas.microsoft.com/office/word/2006/wordml" xmlns:wps="http://schemas.microsoft.com/office/word/2010/wordprocessingShape" mc:Ignorable="w14 w15 w16se w16cid w16 w16cex w16sdtdh wp14">
   <w:body>
     <w:p>
       <w:pPr>
@@ -50,65 +50,21 @@
           <w:sz w:val="24"/>
           <w:szCs w:val="24"/>
         </w:rPr>
-        <w:t xml:space="preserve"> – </w:t>
+        <w:t xml:space="preserve"> </w:t>
       </w:r>
       <w:r>
         <w:rPr>
           <w:sz w:val="24"/>
           <w:szCs w:val="24"/>
         </w:rPr>
-        <w:t>206328346</w:t>
+        <w:br/>
       </w:r>
       <w:r>
         <w:rPr>
           <w:sz w:val="24"/>
           <w:szCs w:val="24"/>
         </w:rPr>
-        <w:br/>
-      </w:r>
-      <w:r>
-        <w:rPr>
-          <w:sz w:val="24"/>
-          <w:szCs w:val="24"/>
-        </w:rPr>
-        <w:t xml:space="preserve">Ron </w:t>
-      </w:r>
-      <w:proofErr w:type="spellStart"/>
-      <w:r>
-        <w:rPr>
-          <w:sz w:val="24"/>
-          <w:szCs w:val="24"/>
-        </w:rPr>
-        <w:t>Hugi</w:t>
-      </w:r>
-      <w:proofErr w:type="spellEnd"/>
-      <w:r>
-        <w:rPr>
-          <w:sz w:val="24"/>
-          <w:szCs w:val="24"/>
-        </w:rPr>
-        <w:t xml:space="preserve"> </w:t>
-      </w:r>
-      <w:r>
-        <w:rPr>
-          <w:sz w:val="24"/>
-          <w:szCs w:val="24"/>
-        </w:rPr>
-        <w:t>–</w:t>
-      </w:r>
-      <w:r>
-        <w:rPr>
-          <w:sz w:val="24"/>
-          <w:szCs w:val="24"/>
-        </w:rPr>
-        <w:t xml:space="preserve"> </w:t>
-      </w:r>
-      <w:r>
-        <w:rPr>
-          <w:sz w:val="24"/>
-          <w:szCs w:val="24"/>
-        </w:rPr>
-        <w:t>313470189</w:t>
+        <w:t>Ron Hugi</w:t>
       </w:r>
       <w:r>
         <w:rPr>
@@ -508,19 +464,10 @@
         <w:ind w:firstLine="720"/>
       </w:pPr>
       <w:r>
-        <w:t>Libraries – BeautifulSoup</w:t>
-      </w:r>
-      <w:r>
-        <w:t>4</w:t>
-      </w:r>
-      <w:r>
-        <w:t>, Requests</w:t>
-      </w:r>
-      <w:r>
-        <w:t>, CSV</w:t>
-      </w:r>
-      <w:r>
-        <w:t>.</w:t>
+        <w:t>Libraries</w:t>
+      </w:r>
+      <w:r>
+        <w:t xml:space="preserve"> – </w:t>
       </w:r>
     </w:p>
     <w:p>
@@ -603,6 +550,9 @@
       </w:r>
       <w:r>
         <w:t>.</w:t>
+      </w:r>
+      <w:r>
+        <w:t xml:space="preserve"> </w:t>
       </w:r>
     </w:p>
     <w:p>
@@ -651,7 +601,7 @@
 </file>
 
 <file path=word/numbering.xml><?xml version="1.0" encoding="utf-8"?>
-<w:numbering xmlns:wpc="http://schemas.microsoft.com/office/word/2010/wordprocessingCanvas" xmlns:cx="http://schemas.microsoft.com/office/drawing/2014/chartex" xmlns:cx1="http://schemas.microsoft.com/office/drawing/2015/9/8/chartex" xmlns:cx2="http://schemas.microsoft.com/office/drawing/2015/10/21/chartex" xmlns:cx3="http://schemas.microsoft.com/office/drawing/2016/5/9/chartex" xmlns:cx4="http://schemas.microsoft.com/office/drawing/2016/5/10/chartex" xmlns:cx5="http://schemas.microsoft.com/office/drawing/2016/5/11/chartex" xmlns:cx6="http://schemas.microsoft.com/office/drawing/2016/5/12/chartex" xmlns:cx7="http://schemas.microsoft.com/office/drawing/2016/5/13/chartex" xmlns:cx8="http://schemas.microsoft.com/office/drawing/2016/5/14/chartex" xmlns:mc="http://schemas.openxmlformats.org/markup-compatibility/2006" xmlns:aink="http://schemas.microsoft.com/office/drawing/2016/ink" xmlns:am3d="http://schemas.microsoft.com/office/drawing/2017/model3d" xmlns:o="urn:schemas-microsoft-com:office:office" xmlns:r="http://schemas.openxmlformats.org/officeDocument/2006/relationships" xmlns:m="http://schemas.openxmlformats.org/officeDocument/2006/math" xmlns:v="urn:schemas-microsoft-com:vml" xmlns:wp14="http://schemas.microsoft.com/office/word/2010/wordprocessingDrawing" xmlns:wp="http://schemas.openxmlformats.org/drawingml/2006/wordprocessingDrawing" xmlns:w10="urn:schemas-microsoft-com:office:word" xmlns:w="http://schemas.openxmlformats.org/wordprocessingml/2006/main" xmlns:w14="http://schemas.microsoft.com/office/word/2010/wordml" xmlns:w15="http://schemas.microsoft.com/office/word/2012/wordml" xmlns:w16cex="http://schemas.microsoft.com/office/word/2018/wordml/cex" xmlns:w16cid="http://schemas.microsoft.com/office/word/2016/wordml/cid" xmlns:w16="http://schemas.microsoft.com/office/word/2018/wordml" xmlns:w16sdtdh="http://schemas.microsoft.com/office/word/2020/wordml/sdtdatahash" xmlns:w16se="http://schemas.microsoft.com/office/word/2015/wordml/symex" xmlns:wpg="http://schemas.microsoft.com/office/word/2010/wordprocessingGroup" xmlns:wpi="http://schemas.microsoft.com/office/word/2010/wordprocessingInk" xmlns:wne="http://schemas.microsoft.com/office/word/2006/wordml" xmlns:wps="http://schemas.microsoft.com/office/word/2010/wordprocessingShape" mc:Ignorable="w14 w15 w16se w16cid w16 w16cex w16sdtdh wp14">
+<w:numbering xmlns:wpc="http://schemas.microsoft.com/office/word/2010/wordprocessingCanvas" xmlns:cx="http://schemas.microsoft.com/office/drawing/2014/chartex" xmlns:cx1="http://schemas.microsoft.com/office/drawing/2015/9/8/chartex" xmlns:cx2="http://schemas.microsoft.com/office/drawing/2015/10/21/chartex" xmlns:cx3="http://schemas.microsoft.com/office/drawing/2016/5/9/chartex" xmlns:cx4="http://schemas.microsoft.com/office/drawing/2016/5/10/chartex" xmlns:cx5="http://schemas.microsoft.com/office/drawing/2016/5/11/chartex" xmlns:cx6="http://schemas.microsoft.com/office/drawing/2016/5/12/chartex" xmlns:cx7="http://schemas.microsoft.com/office/drawing/2016/5/13/chartex" xmlns:cx8="http://schemas.microsoft.com/office/drawing/2016/5/14/chartex" xmlns:mc="http://schemas.openxmlformats.org/markup-compatibility/2006" xmlns:aink="http://schemas.microsoft.com/office/drawing/2016/ink" xmlns:am3d="http://schemas.microsoft.com/office/drawing/2017/model3d" xmlns:o="urn:schemas-microsoft-com:office:office" xmlns:oel="http://schemas.microsoft.com/office/2019/extlst" xmlns:r="http://schemas.openxmlformats.org/officeDocument/2006/relationships" xmlns:m="http://schemas.openxmlformats.org/officeDocument/2006/math" xmlns:v="urn:schemas-microsoft-com:vml" xmlns:wp14="http://schemas.microsoft.com/office/word/2010/wordprocessingDrawing" xmlns:wp="http://schemas.openxmlformats.org/drawingml/2006/wordprocessingDrawing" xmlns:w10="urn:schemas-microsoft-com:office:word" xmlns:w="http://schemas.openxmlformats.org/wordprocessingml/2006/main" xmlns:w14="http://schemas.microsoft.com/office/word/2010/wordml" xmlns:w15="http://schemas.microsoft.com/office/word/2012/wordml" xmlns:w16cex="http://schemas.microsoft.com/office/word/2018/wordml/cex" xmlns:w16cid="http://schemas.microsoft.com/office/word/2016/wordml/cid" xmlns:w16="http://schemas.microsoft.com/office/word/2018/wordml" xmlns:w16sdtdh="http://schemas.microsoft.com/office/word/2020/wordml/sdtdatahash" xmlns:w16se="http://schemas.microsoft.com/office/word/2015/wordml/symex" xmlns:wpg="http://schemas.microsoft.com/office/word/2010/wordprocessingGroup" xmlns:wpi="http://schemas.microsoft.com/office/word/2010/wordprocessingInk" xmlns:wne="http://schemas.microsoft.com/office/word/2006/wordml" xmlns:wps="http://schemas.microsoft.com/office/word/2010/wordprocessingShape" mc:Ignorable="w14 w15 w16se w16cid w16 w16cex w16sdtdh wp14">
   <w:abstractNum w:abstractNumId="0" w15:restartNumberingAfterBreak="0">
     <w:nsid w:val="0E7D1502"/>
     <w:multiLevelType w:val="hybridMultilevel"/>
@@ -1142,14 +1092,14 @@
     <w:lsdException w:name="Unresolved Mention" w:semiHidden="1" w:unhideWhenUsed="1"/>
     <w:lsdException w:name="Smart Link" w:semiHidden="1" w:unhideWhenUsed="1"/>
   </w:latentStyles>
-  <w:style w:type="paragraph" w:default="1" w:styleId="a">
+  <w:style w:type="paragraph" w:default="1" w:styleId="Normal">
     <w:name w:val="Normal"/>
     <w:qFormat/>
   </w:style>
-  <w:style w:type="paragraph" w:styleId="1">
+  <w:style w:type="paragraph" w:styleId="Heading1">
     <w:name w:val="heading 1"/>
-    <w:basedOn w:val="a"/>
-    <w:link w:val="10"/>
+    <w:basedOn w:val="Normal"/>
+    <w:link w:val="Heading1Char"/>
     <w:uiPriority w:val="9"/>
     <w:qFormat/>
     <w:rsid w:val="007D1605"/>
@@ -1166,13 +1116,13 @@
       <w:szCs w:val="48"/>
     </w:rPr>
   </w:style>
-  <w:style w:type="character" w:default="1" w:styleId="a0">
+  <w:style w:type="character" w:default="1" w:styleId="DefaultParagraphFont">
     <w:name w:val="Default Paragraph Font"/>
     <w:uiPriority w:val="1"/>
     <w:semiHidden/>
     <w:unhideWhenUsed/>
   </w:style>
-  <w:style w:type="table" w:default="1" w:styleId="a1">
+  <w:style w:type="table" w:default="1" w:styleId="TableNormal">
     <w:name w:val="Normal Table"/>
     <w:uiPriority w:val="99"/>
     <w:semiHidden/>
@@ -1187,7 +1137,7 @@
       </w:tblCellMar>
     </w:tblPr>
   </w:style>
-  <w:style w:type="numbering" w:default="1" w:styleId="a2">
+  <w:style w:type="numbering" w:default="1" w:styleId="NoList">
     <w:name w:val="No List"/>
     <w:uiPriority w:val="99"/>
     <w:semiHidden/>
@@ -1195,7 +1145,7 @@
   </w:style>
   <w:style w:type="character" w:styleId="Hyperlink">
     <w:name w:val="Hyperlink"/>
-    <w:basedOn w:val="a0"/>
+    <w:basedOn w:val="DefaultParagraphFont"/>
     <w:uiPriority w:val="99"/>
     <w:unhideWhenUsed/>
     <w:rsid w:val="006B09A0"/>
@@ -1204,9 +1154,9 @@
       <w:u w:val="single"/>
     </w:rPr>
   </w:style>
-  <w:style w:type="character" w:styleId="a3">
+  <w:style w:type="character" w:styleId="UnresolvedMention">
     <w:name w:val="Unresolved Mention"/>
-    <w:basedOn w:val="a0"/>
+    <w:basedOn w:val="DefaultParagraphFont"/>
     <w:uiPriority w:val="99"/>
     <w:semiHidden/>
     <w:unhideWhenUsed/>
@@ -1216,9 +1166,9 @@
       <w:shd w:val="clear" w:color="auto" w:fill="E1DFDD"/>
     </w:rPr>
   </w:style>
-  <w:style w:type="paragraph" w:styleId="a4">
+  <w:style w:type="paragraph" w:styleId="ListParagraph">
     <w:name w:val="List Paragraph"/>
-    <w:basedOn w:val="a"/>
+    <w:basedOn w:val="Normal"/>
     <w:uiPriority w:val="34"/>
     <w:qFormat/>
     <w:rsid w:val="00421F8C"/>
@@ -1227,10 +1177,10 @@
       <w:contextualSpacing/>
     </w:pPr>
   </w:style>
-  <w:style w:type="character" w:customStyle="1" w:styleId="10">
-    <w:name w:val="כותרת 1 תו"/>
-    <w:basedOn w:val="a0"/>
-    <w:link w:val="1"/>
+  <w:style w:type="character" w:customStyle="1" w:styleId="Heading1Char">
+    <w:name w:val="Heading 1 Char"/>
+    <w:basedOn w:val="DefaultParagraphFont"/>
+    <w:link w:val="Heading1"/>
     <w:uiPriority w:val="9"/>
     <w:rsid w:val="007D1605"/>
     <w:rPr>
@@ -1541,12 +1491,9 @@
 </file>
 
 <file path=customXml/item1.xml><?xml version="1.0" encoding="utf-8"?>
-<?mso-contentType ?>
-<FormTemplates xmlns="http://schemas.microsoft.com/sharepoint/v3/contenttype/forms">
-  <Display>DocumentLibraryForm</Display>
-  <Edit>DocumentLibraryForm</Edit>
-  <New>DocumentLibraryForm</New>
-</FormTemplates>
+<p:properties xmlns:p="http://schemas.microsoft.com/office/2006/metadata/properties" xmlns:xsi="http://www.w3.org/2001/XMLSchema-instance" xmlns:pc="http://schemas.microsoft.com/office/infopath/2007/PartnerControls">
+  <documentManagement/>
+</p:properties>
 </file>
 
 <file path=customXml/item2.xml><?xml version="1.0" encoding="utf-8"?>
@@ -1696,15 +1643,19 @@
 </file>
 
 <file path=customXml/item3.xml><?xml version="1.0" encoding="utf-8"?>
-<p:properties xmlns:p="http://schemas.microsoft.com/office/2006/metadata/properties" xmlns:xsi="http://www.w3.org/2001/XMLSchema-instance" xmlns:pc="http://schemas.microsoft.com/office/infopath/2007/PartnerControls">
-  <documentManagement/>
-</p:properties>
+<?mso-contentType ?>
+<FormTemplates xmlns="http://schemas.microsoft.com/sharepoint/v3/contenttype/forms">
+  <Display>DocumentLibraryForm</Display>
+  <Edit>DocumentLibraryForm</Edit>
+  <New>DocumentLibraryForm</New>
+</FormTemplates>
 </file>
 
 <file path=customXml/itemProps1.xml><?xml version="1.0" encoding="utf-8"?>
-<ds:datastoreItem xmlns:ds="http://schemas.openxmlformats.org/officeDocument/2006/customXml" ds:itemID="{6D1AE7B9-97C9-4A74-AB7E-2FE495BC9C9D}">
+<ds:datastoreItem xmlns:ds="http://schemas.openxmlformats.org/officeDocument/2006/customXml" ds:itemID="{4A493B14-0B78-4F6F-9FDE-F4E8733BD59D}">
   <ds:schemaRefs>
-    <ds:schemaRef ds:uri="http://schemas.microsoft.com/sharepoint/v3/contenttype/forms"/>
+    <ds:schemaRef ds:uri="http://schemas.microsoft.com/office/2006/metadata/properties"/>
+    <ds:schemaRef ds:uri="http://schemas.microsoft.com/office/infopath/2007/PartnerControls"/>
   </ds:schemaRefs>
 </ds:datastoreItem>
 </file>
@@ -1728,10 +1679,9 @@
 </file>
 
 <file path=customXml/itemProps3.xml><?xml version="1.0" encoding="utf-8"?>
-<ds:datastoreItem xmlns:ds="http://schemas.openxmlformats.org/officeDocument/2006/customXml" ds:itemID="{4A493B14-0B78-4F6F-9FDE-F4E8733BD59D}">
+<ds:datastoreItem xmlns:ds="http://schemas.openxmlformats.org/officeDocument/2006/customXml" ds:itemID="{6D1AE7B9-97C9-4A74-AB7E-2FE495BC9C9D}">
   <ds:schemaRefs>
-    <ds:schemaRef ds:uri="http://schemas.microsoft.com/office/2006/metadata/properties"/>
-    <ds:schemaRef ds:uri="http://schemas.microsoft.com/office/infopath/2007/PartnerControls"/>
+    <ds:schemaRef ds:uri="http://schemas.microsoft.com/sharepoint/v3/contenttype/forms"/>
   </ds:schemaRefs>
 </ds:datastoreItem>
 </file>